--- a/PoornimaSaiTalla_1AT20IS061_BDAAssignment1.docx
+++ b/PoornimaSaiTalla_1AT20IS061_BDAAssignment1.docx
@@ -1668,6 +1668,13 @@
       <w:pPr>
         <w:pStyle w:val="BodyText"/>
         <w:spacing w:before="1" w:line="360" w:lineRule="auto"/>
+        <w:jc w:val="both"/>
+      </w:pPr>
+    </w:p>
+    <w:p>
+      <w:pPr>
+        <w:pStyle w:val="BodyText"/>
+        <w:spacing w:before="1" w:line="360" w:lineRule="auto"/>
         <w:ind w:left="720"/>
         <w:jc w:val="both"/>
         <w:rPr>
@@ -1695,15 +1702,8 @@
           <w:sz w:val="28"/>
           <w:szCs w:val="28"/>
         </w:rPr>
-        <w:t xml:space="preserve">Provide the name of the instance as “Poornima Sai Talla” and select the </w:t>
-      </w:r>
-      <w:r>
-        <w:rPr>
-          <w:sz w:val="28"/>
-          <w:szCs w:val="28"/>
-        </w:rPr>
         <w:lastRenderedPageBreak/>
-        <w:t xml:space="preserve">operating system to </w:t>
+        <w:t xml:space="preserve">Provide the name of the instance as “Poornima Sai Talla” and select the operating system to </w:t>
       </w:r>
       <w:r>
         <w:rPr>
@@ -1783,6 +1783,13 @@
     <w:p>
       <w:pPr>
         <w:pStyle w:val="BodyText"/>
+        <w:spacing w:before="1" w:line="360" w:lineRule="auto"/>
+        <w:jc w:val="both"/>
+      </w:pPr>
+    </w:p>
+    <w:p>
+      <w:pPr>
+        <w:pStyle w:val="BodyText"/>
         <w:numPr>
           <w:ilvl w:val="0"/>
           <w:numId w:val="7"/>
@@ -1930,6 +1937,19 @@
     <w:p>
       <w:pPr>
         <w:pStyle w:val="BodyText"/>
+        <w:spacing w:before="1" w:line="360" w:lineRule="auto"/>
+        <w:ind w:left="720"/>
+        <w:jc w:val="both"/>
+        <w:rPr>
+          <w:bCs/>
+          <w:sz w:val="28"/>
+          <w:szCs w:val="28"/>
+        </w:rPr>
+      </w:pPr>
+    </w:p>
+    <w:p>
+      <w:pPr>
+        <w:pStyle w:val="BodyText"/>
         <w:numPr>
           <w:ilvl w:val="0"/>
           <w:numId w:val="6"/>
@@ -1946,6 +1966,7 @@
           <w:sz w:val="28"/>
           <w:szCs w:val="28"/>
         </w:rPr>
+        <w:lastRenderedPageBreak/>
         <w:t>As seen in the above screenshot, the instance is running successfully.</w:t>
       </w:r>
     </w:p>
@@ -2346,6 +2367,20 @@
       <w:pPr>
         <w:pStyle w:val="BodyText"/>
         <w:spacing w:before="1" w:line="360" w:lineRule="auto"/>
+        <w:jc w:val="both"/>
+      </w:pPr>
+    </w:p>
+    <w:p>
+      <w:pPr>
+        <w:pStyle w:val="BodyText"/>
+        <w:spacing w:before="1" w:line="360" w:lineRule="auto"/>
+        <w:jc w:val="both"/>
+      </w:pPr>
+    </w:p>
+    <w:p>
+      <w:pPr>
+        <w:pStyle w:val="BodyText"/>
+        <w:spacing w:before="1" w:line="360" w:lineRule="auto"/>
         <w:ind w:left="720"/>
         <w:jc w:val="both"/>
         <w:rPr>
@@ -2362,6 +2397,7 @@
           <w:sz w:val="28"/>
           <w:szCs w:val="28"/>
         </w:rPr>
+        <w:lastRenderedPageBreak/>
         <w:t>Running sample Program on Linux Instance</w:t>
       </w:r>
     </w:p>
@@ -2391,7 +2427,6 @@
           <w:sz w:val="28"/>
           <w:szCs w:val="28"/>
         </w:rPr>
-        <w:lastRenderedPageBreak/>
         <w:t>PuTTY</w:t>
       </w:r>
       <w:r>
@@ -2490,6 +2525,126 @@
     <w:p>
       <w:pPr>
         <w:pStyle w:val="BodyText"/>
+        <w:spacing w:before="1" w:line="360" w:lineRule="auto"/>
+        <w:jc w:val="both"/>
+      </w:pPr>
+    </w:p>
+    <w:p>
+      <w:pPr>
+        <w:pStyle w:val="BodyText"/>
+        <w:spacing w:before="1" w:line="360" w:lineRule="auto"/>
+        <w:jc w:val="both"/>
+      </w:pPr>
+    </w:p>
+    <w:p>
+      <w:pPr>
+        <w:pStyle w:val="BodyText"/>
+        <w:spacing w:before="1" w:line="360" w:lineRule="auto"/>
+        <w:jc w:val="both"/>
+      </w:pPr>
+    </w:p>
+    <w:p>
+      <w:pPr>
+        <w:pStyle w:val="BodyText"/>
+        <w:spacing w:before="1" w:line="360" w:lineRule="auto"/>
+        <w:jc w:val="both"/>
+      </w:pPr>
+    </w:p>
+    <w:p>
+      <w:pPr>
+        <w:pStyle w:val="BodyText"/>
+        <w:spacing w:before="1" w:line="360" w:lineRule="auto"/>
+        <w:jc w:val="both"/>
+      </w:pPr>
+    </w:p>
+    <w:p>
+      <w:pPr>
+        <w:pStyle w:val="BodyText"/>
+        <w:spacing w:before="1" w:line="360" w:lineRule="auto"/>
+        <w:jc w:val="both"/>
+      </w:pPr>
+    </w:p>
+    <w:p>
+      <w:pPr>
+        <w:pStyle w:val="BodyText"/>
+        <w:spacing w:before="1" w:line="360" w:lineRule="auto"/>
+        <w:jc w:val="both"/>
+      </w:pPr>
+      <w:r>
+        <w:rPr>
+          <w:bCs/>
+          <w:noProof/>
+          <w:sz w:val="28"/>
+          <w:szCs w:val="28"/>
+        </w:rPr>
+        <w:lastRenderedPageBreak/>
+        <w:drawing>
+          <wp:inline distT="0" distB="0" distL="0" distR="0" wp14:anchorId="4CFF79A4" wp14:editId="227BC4A8">
+            <wp:extent cx="5800725" cy="5749241"/>
+            <wp:effectExtent l="0" t="0" r="0" b="4445"/>
+            <wp:docPr id="1662135176" name="Picture 8" descr="A screenshot of a computer&#10;&#10;Description automatically generated"/>
+            <wp:cNvGraphicFramePr>
+              <a:graphicFrameLocks xmlns:a="http://schemas.openxmlformats.org/drawingml/2006/main" noChangeAspect="1"/>
+            </wp:cNvGraphicFramePr>
+            <a:graphic xmlns:a="http://schemas.openxmlformats.org/drawingml/2006/main">
+              <a:graphicData uri="http://schemas.openxmlformats.org/drawingml/2006/picture">
+                <pic:pic xmlns:pic="http://schemas.openxmlformats.org/drawingml/2006/picture">
+                  <pic:nvPicPr>
+                    <pic:cNvPr id="1662135176" name="Picture 8" descr="A screenshot of a computer&#10;&#10;Description automatically generated"/>
+                    <pic:cNvPicPr/>
+                  </pic:nvPicPr>
+                  <pic:blipFill>
+                    <a:blip r:embed="rId18">
+                      <a:extLst>
+                        <a:ext uri="{28A0092B-C50C-407E-A947-70E740481C1C}">
+                          <a14:useLocalDpi xmlns:a14="http://schemas.microsoft.com/office/drawing/2010/main" val="0"/>
+                        </a:ext>
+                      </a:extLst>
+                    </a:blip>
+                    <a:stretch>
+                      <a:fillRect/>
+                    </a:stretch>
+                  </pic:blipFill>
+                  <pic:spPr>
+                    <a:xfrm>
+                      <a:off x="0" y="0"/>
+                      <a:ext cx="5830271" cy="5778525"/>
+                    </a:xfrm>
+                    <a:prstGeom prst="rect">
+                      <a:avLst/>
+                    </a:prstGeom>
+                  </pic:spPr>
+                </pic:pic>
+              </a:graphicData>
+            </a:graphic>
+          </wp:inline>
+        </w:drawing>
+      </w:r>
+    </w:p>
+    <w:p>
+      <w:pPr>
+        <w:pStyle w:val="BodyText"/>
+        <w:spacing w:before="1" w:line="360" w:lineRule="auto"/>
+        <w:jc w:val="both"/>
+      </w:pPr>
+    </w:p>
+    <w:p>
+      <w:pPr>
+        <w:pStyle w:val="BodyText"/>
+        <w:spacing w:before="1" w:line="360" w:lineRule="auto"/>
+        <w:jc w:val="both"/>
+      </w:pPr>
+    </w:p>
+    <w:p>
+      <w:pPr>
+        <w:pStyle w:val="BodyText"/>
+        <w:spacing w:before="1" w:line="360" w:lineRule="auto"/>
+        <w:jc w:val="both"/>
+      </w:pPr>
+    </w:p>
+    <w:p>
+      <w:pPr>
+        <w:pStyle w:val="BodyText"/>
         <w:numPr>
           <w:ilvl w:val="0"/>
           <w:numId w:val="4"/>
@@ -2551,6 +2706,90 @@
         </w:numPr>
         <w:spacing w:before="1" w:line="360" w:lineRule="auto"/>
         <w:jc w:val="both"/>
+        <w:rPr>
+          <w:bCs/>
+          <w:sz w:val="28"/>
+          <w:szCs w:val="28"/>
+        </w:rPr>
+      </w:pPr>
+      <w:r>
+        <w:rPr>
+          <w:bCs/>
+          <w:sz w:val="28"/>
+          <w:szCs w:val="28"/>
+        </w:rPr>
+        <w:t xml:space="preserve">Under Auth in private key file for authentication browse and add the </w:t>
+      </w:r>
+      <w:r>
+        <w:rPr>
+          <w:bCs/>
+          <w:sz w:val="28"/>
+          <w:szCs w:val="28"/>
+        </w:rPr>
+        <w:t>PuTTY Private Key File (.</w:t>
+      </w:r>
+      <w:proofErr w:type="spellStart"/>
+      <w:r>
+        <w:rPr>
+          <w:bCs/>
+          <w:sz w:val="28"/>
+          <w:szCs w:val="28"/>
+        </w:rPr>
+        <w:t>ppk</w:t>
+      </w:r>
+      <w:proofErr w:type="spellEnd"/>
+      <w:r>
+        <w:rPr>
+          <w:bCs/>
+          <w:sz w:val="28"/>
+          <w:szCs w:val="28"/>
+        </w:rPr>
+        <w:t>)</w:t>
+      </w:r>
+      <w:r>
+        <w:rPr>
+          <w:bCs/>
+          <w:sz w:val="28"/>
+          <w:szCs w:val="28"/>
+        </w:rPr>
+        <w:t xml:space="preserve"> named </w:t>
+      </w:r>
+      <w:proofErr w:type="spellStart"/>
+      <w:r>
+        <w:rPr>
+          <w:bCs/>
+          <w:sz w:val="28"/>
+          <w:szCs w:val="28"/>
+        </w:rPr>
+        <w:t>poornimasai</w:t>
+      </w:r>
+      <w:r>
+        <w:rPr>
+          <w:bCs/>
+          <w:sz w:val="28"/>
+          <w:szCs w:val="28"/>
+        </w:rPr>
+        <w:t>-linux</w:t>
+      </w:r>
+      <w:proofErr w:type="spellEnd"/>
+      <w:r>
+        <w:rPr>
+          <w:bCs/>
+          <w:sz w:val="28"/>
+          <w:szCs w:val="28"/>
+        </w:rPr>
+        <w:t>.</w:t>
+      </w:r>
+    </w:p>
+    <w:p>
+      <w:pPr>
+        <w:pStyle w:val="BodyText"/>
+        <w:numPr>
+          <w:ilvl w:val="0"/>
+          <w:numId w:val="4"/>
+        </w:numPr>
+        <w:spacing w:before="1" w:line="360" w:lineRule="auto"/>
+        <w:jc w:val="both"/>
       </w:pPr>
       <w:r>
         <w:rPr>
@@ -2587,26 +2826,76 @@
         <w:spacing w:before="1" w:line="360" w:lineRule="auto"/>
         <w:jc w:val="both"/>
       </w:pPr>
-    </w:p>
-    <w:p>
-      <w:pPr>
-        <w:pStyle w:val="BodyText"/>
-        <w:spacing w:before="1" w:line="360" w:lineRule="auto"/>
-        <w:jc w:val="both"/>
-      </w:pPr>
-    </w:p>
-    <w:p>
-      <w:pPr>
-        <w:pStyle w:val="BodyText"/>
-        <w:spacing w:before="1" w:line="360" w:lineRule="auto"/>
-        <w:jc w:val="both"/>
-      </w:pPr>
-      <w:r>
-        <w:rPr>
+      <w:r>
+        <w:rPr>
+          <w:bCs/>
           <w:noProof/>
-        </w:rPr>
+          <w:sz w:val="28"/>
+          <w:szCs w:val="28"/>
+        </w:rPr>
+        <w:lastRenderedPageBreak/>
         <w:drawing>
-          <wp:anchor distT="0" distB="0" distL="114300" distR="114300" simplePos="0" relativeHeight="251658240" behindDoc="0" locked="0" layoutInCell="1" allowOverlap="1" wp14:anchorId="64F99C9F" wp14:editId="67F9BCE3">
+          <wp:inline distT="0" distB="0" distL="0" distR="0" wp14:anchorId="26B87DDB" wp14:editId="7F7A1974">
+            <wp:extent cx="6109483" cy="3571875"/>
+            <wp:effectExtent l="0" t="0" r="5715" b="0"/>
+            <wp:docPr id="597228000" name="Picture 10" descr="A black screen with a white border&#10;&#10;Description automatically generated"/>
+            <wp:cNvGraphicFramePr>
+              <a:graphicFrameLocks xmlns:a="http://schemas.openxmlformats.org/drawingml/2006/main" noChangeAspect="1"/>
+            </wp:cNvGraphicFramePr>
+            <a:graphic xmlns:a="http://schemas.openxmlformats.org/drawingml/2006/main">
+              <a:graphicData uri="http://schemas.openxmlformats.org/drawingml/2006/picture">
+                <pic:pic xmlns:pic="http://schemas.openxmlformats.org/drawingml/2006/picture">
+                  <pic:nvPicPr>
+                    <pic:cNvPr id="597228000" name="Picture 10" descr="A black screen with a white border&#10;&#10;Description automatically generated"/>
+                    <pic:cNvPicPr/>
+                  </pic:nvPicPr>
+                  <pic:blipFill>
+                    <a:blip r:embed="rId19">
+                      <a:extLst>
+                        <a:ext uri="{28A0092B-C50C-407E-A947-70E740481C1C}">
+                          <a14:useLocalDpi xmlns:a14="http://schemas.microsoft.com/office/drawing/2010/main" val="0"/>
+                        </a:ext>
+                      </a:extLst>
+                    </a:blip>
+                    <a:stretch>
+                      <a:fillRect/>
+                    </a:stretch>
+                  </pic:blipFill>
+                  <pic:spPr>
+                    <a:xfrm>
+                      <a:off x="0" y="0"/>
+                      <a:ext cx="6118938" cy="3577403"/>
+                    </a:xfrm>
+                    <a:prstGeom prst="rect">
+                      <a:avLst/>
+                    </a:prstGeom>
+                  </pic:spPr>
+                </pic:pic>
+              </a:graphicData>
+            </a:graphic>
+          </wp:inline>
+        </w:drawing>
+      </w:r>
+    </w:p>
+    <w:p>
+      <w:pPr>
+        <w:pStyle w:val="BodyText"/>
+        <w:spacing w:before="1" w:line="360" w:lineRule="auto"/>
+        <w:jc w:val="both"/>
+      </w:pPr>
+    </w:p>
+    <w:p>
+      <w:pPr>
+        <w:pStyle w:val="BodyText"/>
+        <w:spacing w:before="1" w:line="360" w:lineRule="auto"/>
+        <w:jc w:val="both"/>
+      </w:pPr>
+      <w:r>
+        <w:rPr>
+          <w:noProof/>
+        </w:rPr>
+        <w:drawing>
+          <wp:anchor distT="0" distB="0" distL="114300" distR="114300" simplePos="0" relativeHeight="251658240" behindDoc="0" locked="0" layoutInCell="1" allowOverlap="1" wp14:anchorId="64F99C9F" wp14:editId="017DF799">
             <wp:simplePos x="0" y="0"/>
             <wp:positionH relativeFrom="column">
               <wp:align>left</wp:align>
@@ -2629,7 +2918,7 @@
                     <pic:cNvPicPr/>
                   </pic:nvPicPr>
                   <pic:blipFill>
-                    <a:blip r:embed="rId18" cstate="print">
+                    <a:blip r:embed="rId20" cstate="print">
                       <a:extLst>
                         <a:ext uri="{28A0092B-C50C-407E-A947-70E740481C1C}">
                           <a14:useLocalDpi xmlns:a14="http://schemas.microsoft.com/office/drawing/2010/main" val="0"/>
@@ -2803,14 +3092,48 @@
         <w:pStyle w:val="BodyText"/>
         <w:spacing w:before="1" w:line="360" w:lineRule="auto"/>
         <w:jc w:val="both"/>
-      </w:pPr>
-      <w:r>
-        <w:rPr>
-          <w:sz w:val="28"/>
-          <w:szCs w:val="28"/>
-        </w:rPr>
+        <w:rPr>
+          <w:sz w:val="28"/>
+          <w:szCs w:val="28"/>
+        </w:rPr>
+      </w:pPr>
+    </w:p>
+    <w:p>
+      <w:pPr>
+        <w:pStyle w:val="BodyText"/>
+        <w:spacing w:before="1" w:line="360" w:lineRule="auto"/>
+        <w:jc w:val="both"/>
+        <w:rPr>
+          <w:sz w:val="28"/>
+          <w:szCs w:val="28"/>
+        </w:rPr>
+      </w:pPr>
+    </w:p>
+    <w:p>
+      <w:pPr>
+        <w:pStyle w:val="BodyText"/>
+        <w:spacing w:before="1" w:line="360" w:lineRule="auto"/>
+        <w:jc w:val="both"/>
+        <w:rPr>
+          <w:sz w:val="28"/>
+          <w:szCs w:val="28"/>
+        </w:rPr>
+      </w:pPr>
+      <w:r>
+        <w:rPr>
+          <w:sz w:val="28"/>
+          <w:szCs w:val="28"/>
+        </w:rPr>
+        <w:lastRenderedPageBreak/>
         <w:t>The commands executed are as follows:</w:t>
       </w:r>
+    </w:p>
+    <w:p>
+      <w:pPr>
+        <w:pStyle w:val="BodyText"/>
+        <w:spacing w:before="1" w:line="360" w:lineRule="auto"/>
+        <w:jc w:val="both"/>
+      </w:pPr>
     </w:p>
     <w:p>
       <w:pPr>
@@ -2833,6 +3156,25 @@
         </w:rPr>
         <w:t>echo “hello world”: It is used to print the string “hello world onto the terminal.</w:t>
       </w:r>
+      <w:r>
+        <w:rPr>
+          <w:sz w:val="28"/>
+          <w:szCs w:val="28"/>
+        </w:rPr>
+        <w:t xml:space="preserve"> The “&gt;&gt;” operator is used to redirect the output to a particular file.</w:t>
+      </w:r>
+    </w:p>
+    <w:p>
+      <w:pPr>
+        <w:pStyle w:val="BodyText"/>
+        <w:spacing w:before="1" w:line="360" w:lineRule="auto"/>
+        <w:ind w:left="720"/>
+        <w:jc w:val="both"/>
+        <w:rPr>
+          <w:sz w:val="28"/>
+          <w:szCs w:val="28"/>
+        </w:rPr>
+      </w:pPr>
     </w:p>
     <w:p>
       <w:pPr>
@@ -2880,23 +3222,62 @@
     <w:p>
       <w:pPr>
         <w:pStyle w:val="BodyText"/>
+        <w:spacing w:before="1" w:line="360" w:lineRule="auto"/>
+        <w:jc w:val="both"/>
+      </w:pPr>
+    </w:p>
+    <w:p>
+      <w:pPr>
+        <w:pStyle w:val="BodyText"/>
         <w:numPr>
           <w:ilvl w:val="0"/>
           <w:numId w:val="1"/>
         </w:numPr>
         <w:spacing w:before="1" w:line="360" w:lineRule="auto"/>
         <w:jc w:val="both"/>
-        <w:rPr>
-          <w:sz w:val="28"/>
-          <w:szCs w:val="28"/>
-        </w:rPr>
-      </w:pPr>
-      <w:r>
-        <w:rPr>
-          <w:sz w:val="28"/>
-          <w:szCs w:val="28"/>
-        </w:rPr>
-        <w:t xml:space="preserve">cat new_file.txt: This command is used to create a new file in the directory created. </w:t>
+      </w:pPr>
+      <w:r>
+        <w:rPr>
+          <w:sz w:val="28"/>
+          <w:szCs w:val="28"/>
+        </w:rPr>
+        <w:t>ls: This command is used to list all the files present in a directory or the details of a file in the given directory.</w:t>
+      </w:r>
+    </w:p>
+    <w:p>
+      <w:pPr>
+        <w:pStyle w:val="BodyText"/>
+        <w:spacing w:before="1" w:line="360" w:lineRule="auto"/>
+        <w:jc w:val="both"/>
+      </w:pPr>
+    </w:p>
+    <w:p>
+      <w:pPr>
+        <w:pStyle w:val="BodyText"/>
+        <w:numPr>
+          <w:ilvl w:val="0"/>
+          <w:numId w:val="1"/>
+        </w:numPr>
+        <w:spacing w:before="1" w:line="360" w:lineRule="auto"/>
+        <w:jc w:val="both"/>
+        <w:rPr>
+          <w:sz w:val="28"/>
+          <w:szCs w:val="28"/>
+        </w:rPr>
+      </w:pPr>
+      <w:r>
+        <w:rPr>
+          <w:sz w:val="28"/>
+          <w:szCs w:val="28"/>
+        </w:rPr>
+        <w:t xml:space="preserve">cat new_file.txt: This command is used to </w:t>
+      </w:r>
+      <w:r>
+        <w:rPr>
+          <w:sz w:val="28"/>
+          <w:szCs w:val="28"/>
+        </w:rPr>
+        <w:t>display the contents of the file onto the terminal. To use this command, the file name must be specified.</w:t>
       </w:r>
     </w:p>
     <w:p>
@@ -3023,6 +3404,123 @@
         <w:ind w:left="720"/>
         <w:jc w:val="both"/>
         <w:rPr>
+          <w:bCs/>
+          <w:sz w:val="28"/>
+          <w:szCs w:val="28"/>
+        </w:rPr>
+      </w:pPr>
+    </w:p>
+    <w:p>
+      <w:pPr>
+        <w:pStyle w:val="BodyText"/>
+        <w:spacing w:before="1" w:line="360" w:lineRule="auto"/>
+        <w:ind w:left="720"/>
+        <w:jc w:val="both"/>
+        <w:rPr>
+          <w:bCs/>
+          <w:sz w:val="28"/>
+          <w:szCs w:val="28"/>
+        </w:rPr>
+      </w:pPr>
+    </w:p>
+    <w:p>
+      <w:pPr>
+        <w:pStyle w:val="BodyText"/>
+        <w:spacing w:before="1" w:line="360" w:lineRule="auto"/>
+        <w:ind w:left="720"/>
+        <w:jc w:val="both"/>
+        <w:rPr>
+          <w:bCs/>
+          <w:sz w:val="28"/>
+          <w:szCs w:val="28"/>
+        </w:rPr>
+      </w:pPr>
+    </w:p>
+    <w:p>
+      <w:pPr>
+        <w:pStyle w:val="BodyText"/>
+        <w:spacing w:before="1" w:line="360" w:lineRule="auto"/>
+        <w:ind w:left="720"/>
+        <w:jc w:val="both"/>
+        <w:rPr>
+          <w:bCs/>
+          <w:sz w:val="28"/>
+          <w:szCs w:val="28"/>
+        </w:rPr>
+      </w:pPr>
+    </w:p>
+    <w:p>
+      <w:pPr>
+        <w:pStyle w:val="BodyText"/>
+        <w:spacing w:before="1" w:line="360" w:lineRule="auto"/>
+        <w:ind w:left="720"/>
+        <w:jc w:val="both"/>
+        <w:rPr>
+          <w:bCs/>
+          <w:sz w:val="28"/>
+          <w:szCs w:val="28"/>
+        </w:rPr>
+      </w:pPr>
+    </w:p>
+    <w:p>
+      <w:pPr>
+        <w:pStyle w:val="BodyText"/>
+        <w:spacing w:before="1" w:line="360" w:lineRule="auto"/>
+        <w:ind w:left="720"/>
+        <w:jc w:val="both"/>
+        <w:rPr>
+          <w:bCs/>
+          <w:sz w:val="28"/>
+          <w:szCs w:val="28"/>
+        </w:rPr>
+      </w:pPr>
+    </w:p>
+    <w:p>
+      <w:pPr>
+        <w:pStyle w:val="BodyText"/>
+        <w:spacing w:before="1" w:line="360" w:lineRule="auto"/>
+        <w:ind w:left="720"/>
+        <w:jc w:val="both"/>
+        <w:rPr>
+          <w:bCs/>
+          <w:sz w:val="28"/>
+          <w:szCs w:val="28"/>
+        </w:rPr>
+      </w:pPr>
+    </w:p>
+    <w:p>
+      <w:pPr>
+        <w:pStyle w:val="BodyText"/>
+        <w:spacing w:before="1" w:line="360" w:lineRule="auto"/>
+        <w:ind w:left="720"/>
+        <w:jc w:val="both"/>
+        <w:rPr>
+          <w:bCs/>
+          <w:sz w:val="28"/>
+          <w:szCs w:val="28"/>
+        </w:rPr>
+      </w:pPr>
+    </w:p>
+    <w:p>
+      <w:pPr>
+        <w:pStyle w:val="BodyText"/>
+        <w:spacing w:before="1" w:line="360" w:lineRule="auto"/>
+        <w:ind w:left="720"/>
+        <w:jc w:val="both"/>
+        <w:rPr>
+          <w:bCs/>
+          <w:sz w:val="28"/>
+          <w:szCs w:val="28"/>
+        </w:rPr>
+      </w:pPr>
+    </w:p>
+    <w:p>
+      <w:pPr>
+        <w:pStyle w:val="BodyText"/>
+        <w:spacing w:before="1" w:line="360" w:lineRule="auto"/>
+        <w:ind w:left="720"/>
+        <w:jc w:val="both"/>
+        <w:rPr>
           <w:b/>
           <w:bCs/>
           <w:sz w:val="28"/>
@@ -3036,7 +3534,6 @@
           <w:sz w:val="28"/>
           <w:szCs w:val="28"/>
         </w:rPr>
-        <w:lastRenderedPageBreak/>
         <w:t>A</w:t>
       </w:r>
       <w:r>
@@ -3068,7 +3565,7 @@
         <w:t xml:space="preserve">  (</w:t>
       </w:r>
       <w:proofErr w:type="gramEnd"/>
-      <w:hyperlink r:id="rId19">
+      <w:hyperlink r:id="rId21">
         <w:r>
           <w:rPr>
             <w:rStyle w:val="Hyperlink"/>
@@ -3099,8 +3596,45 @@
         <w:t xml:space="preserve"> </w:t>
       </w:r>
     </w:p>
+    <w:p>
+      <w:pPr>
+        <w:pStyle w:val="BodyText"/>
+        <w:spacing w:before="1" w:line="360" w:lineRule="auto"/>
+        <w:ind w:left="720"/>
+        <w:jc w:val="both"/>
+        <w:rPr>
+          <w:b/>
+          <w:bCs/>
+          <w:sz w:val="28"/>
+          <w:szCs w:val="28"/>
+        </w:rPr>
+      </w:pPr>
+    </w:p>
+    <w:p>
+      <w:pPr>
+        <w:pStyle w:val="BodyText"/>
+        <w:spacing w:before="1" w:line="360" w:lineRule="auto"/>
+        <w:ind w:left="720"/>
+        <w:jc w:val="both"/>
+        <w:rPr>
+          <w:b/>
+          <w:bCs/>
+          <w:sz w:val="28"/>
+          <w:szCs w:val="28"/>
+        </w:rPr>
+      </w:pPr>
+      <w:r>
+        <w:rPr>
+          <w:b/>
+          <w:bCs/>
+          <w:sz w:val="28"/>
+          <w:szCs w:val="28"/>
+        </w:rPr>
+        <w:t>https://github.com/PoornimaTalla/BDA-Assignment-1</w:t>
+      </w:r>
+    </w:p>
     <w:sectPr>
-      <w:footerReference w:type="default" r:id="rId20"/>
+      <w:footerReference w:type="default" r:id="rId22"/>
       <w:pgSz w:w="11906" w:h="16838"/>
       <w:pgMar w:top="1440" w:right="1440" w:bottom="1440" w:left="1440" w:header="708" w:footer="708" w:gutter="0"/>
       <w:pgBorders w:offsetFrom="page">
